--- a/docs/assignments/assignment-04.docx
+++ b/docs/assignments/assignment-04.docx
@@ -5981,7 +5981,7 @@
         <w:rPr>
           <w:rStyle w:val="StringTok"/>
         </w:rPr>
-        <w:t xml:space="preserve">  int&lt;lower=0&gt; n;                     </w:t>
+        <w:t xml:space="preserve">  int&lt;lower=0&gt; n;</w:t>
       </w:r>
       <w:r>
         <w:br/>
@@ -5990,7 +5990,7 @@
         <w:rPr>
           <w:rStyle w:val="StringTok"/>
         </w:rPr>
-        <w:t xml:space="preserve">  int&lt;lower=0, upper=n&gt; x;        </w:t>
+        <w:t xml:space="preserve">  int&lt;lower=0, upper=n&gt; x;</w:t>
       </w:r>
       <w:r>
         <w:br/>
@@ -5999,7 +5999,7 @@
         <w:rPr>
           <w:rStyle w:val="StringTok"/>
         </w:rPr>
-        <w:t xml:space="preserve">  real&lt;lower=0&gt; a;                 </w:t>
+        <w:t xml:space="preserve">  real&lt;lower=0&gt; a;</w:t>
       </w:r>
       <w:r>
         <w:br/>
@@ -6008,7 +6008,7 @@
         <w:rPr>
           <w:rStyle w:val="StringTok"/>
         </w:rPr>
-        <w:t xml:space="preserve">  real&lt;lower=0&gt; b;                </w:t>
+        <w:t xml:space="preserve">  real&lt;lower=0&gt; b;</w:t>
       </w:r>
       <w:r>
         <w:br/>
@@ -6035,7 +6035,7 @@
         <w:rPr>
           <w:rStyle w:val="StringTok"/>
         </w:rPr>
-        <w:t xml:space="preserve">  real&lt;lower=0, upper=1&gt; p;    </w:t>
+        <w:t xml:space="preserve">  real&lt;lower=0, upper=1&gt; p;</w:t>
       </w:r>
       <w:r>
         <w:br/>
@@ -6116,7 +6116,7 @@
         <w:rPr>
           <w:rStyle w:val="StringTok"/>
         </w:rPr>
-        <w:t xml:space="preserve">  real logit_p = logit(p);            </w:t>
+        <w:t xml:space="preserve">  real logit_p = logit(p);</w:t>
       </w:r>
       <w:r>
         <w:br/>
@@ -6125,7 +6125,7 @@
         <w:rPr>
           <w:rStyle w:val="StringTok"/>
         </w:rPr>
-        <w:t xml:space="preserve">  int x_rep = binomial_rng(n, p);   </w:t>
+        <w:t xml:space="preserve">  int x_rep = binomial_rng(n, p);</w:t>
       </w:r>
       <w:r>
         <w:br/>
@@ -6323,7 +6323,7 @@
         <w:rPr>
           <w:rStyle w:val="NormalTok"/>
         </w:rPr>
-        <w:t xml:space="preserve">  </w:t>
+        <w:t xml:space="preserve">    </w:t>
       </w:r>
       <w:r>
         <w:rPr>
@@ -6452,7 +6452,7 @@
         <w:rPr>
           <w:rStyle w:val="NormalTok"/>
         </w:rPr>
-        <w:t xml:space="preserve">  </w:t>
+        <w:t xml:space="preserve">    </w:t>
       </w:r>
       <w:r>
         <w:rPr>
@@ -6533,7 +6533,7 @@
         <w:rPr>
           <w:rStyle w:val="NormalTok"/>
         </w:rPr>
-        <w:t xml:space="preserve">  </w:t>
+        <w:t xml:space="preserve">    </w:t>
       </w:r>
       <w:r>
         <w:rPr>
@@ -8038,7 +8038,7 @@
         <w:rPr>
           <w:rStyle w:val="StringTok"/>
         </w:rPr>
-        <w:t xml:space="preserve">  vector&lt;lower=0&gt;[3] alpha;             </w:t>
+        <w:t xml:space="preserve">  vector&lt;lower=0&gt;[3] alpha;</w:t>
       </w:r>
       <w:r>
         <w:br/>
@@ -8074,7 +8074,7 @@
         <w:rPr>
           <w:rStyle w:val="StringTok"/>
         </w:rPr>
-        <w:t xml:space="preserve">  int y[3] = { n_A, n_B, n_O };        </w:t>
+        <w:t xml:space="preserve">  int y[3] = { n_A, n_B, n_O };</w:t>
       </w:r>
       <w:r>
         <w:br/>
@@ -8101,7 +8101,7 @@
         <w:rPr>
           <w:rStyle w:val="StringTok"/>
         </w:rPr>
-        <w:t xml:space="preserve">  simplex[3] p;                          </w:t>
+        <w:t xml:space="preserve">  simplex[3] p;</w:t>
       </w:r>
       <w:r>
         <w:br/>
@@ -8509,7 +8509,7 @@
         <w:rPr>
           <w:rStyle w:val="NormalTok"/>
         </w:rPr>
-        <w:t xml:space="preserve">  </w:t>
+        <w:t xml:space="preserve">    </w:t>
       </w:r>
       <w:r>
         <w:rPr>
@@ -8641,121 +8641,121 @@
         <w:rPr>
           <w:rStyle w:val="NormalTok"/>
         </w:rPr>
+        <w:t xml:space="preserve">, </w:t>
+      </w:r>
+      <w:r>
+        <w:rPr>
+          <w:rStyle w:val="DecValTok"/>
+        </w:rPr>
+        <w:t xml:space="preserve">1</w:t>
+      </w:r>
+      <w:r>
+        <w:rPr>
+          <w:rStyle w:val="NormalTok"/>
+        </w:rPr>
+        <w:t xml:space="preserve">, </w:t>
+      </w:r>
+      <w:r>
+        <w:rPr>
+          <w:rStyle w:val="DecValTok"/>
+        </w:rPr>
+        <w:t xml:space="preserve">1</w:t>
+      </w:r>
+      <w:r>
+        <w:rPr>
+          <w:rStyle w:val="NormalTok"/>
+        </w:rPr>
+        <w:t xml:space="preserve">)),</w:t>
+      </w:r>
+      <w:r>
+        <w:br/>
+      </w:r>
+      <w:r>
+        <w:rPr>
+          <w:rStyle w:val="NormalTok"/>
+        </w:rPr>
+        <w:t xml:space="preserve">    </w:t>
+      </w:r>
+      <w:r>
+        <w:rPr>
+          <w:rStyle w:val="AttributeTok"/>
+        </w:rPr>
+        <w:t xml:space="preserve">seed =</w:t>
+      </w:r>
+      <w:r>
+        <w:rPr>
+          <w:rStyle w:val="NormalTok"/>
+        </w:rPr>
+        <w:t xml:space="preserve"> </w:t>
+      </w:r>
+      <w:r>
+        <w:rPr>
+          <w:rStyle w:val="DecValTok"/>
+        </w:rPr>
+        <w:t xml:space="preserve">8878</w:t>
+      </w:r>
+      <w:r>
+        <w:rPr>
+          <w:rStyle w:val="NormalTok"/>
+        </w:rPr>
+        <w:t xml:space="preserve">, </w:t>
+      </w:r>
+      <w:r>
+        <w:rPr>
+          <w:rStyle w:val="AttributeTok"/>
+        </w:rPr>
+        <w:t xml:space="preserve">chains =</w:t>
+      </w:r>
+      <w:r>
+        <w:rPr>
+          <w:rStyle w:val="NormalTok"/>
+        </w:rPr>
+        <w:t xml:space="preserve"> </w:t>
+      </w:r>
+      <w:r>
+        <w:rPr>
+          <w:rStyle w:val="DecValTok"/>
+        </w:rPr>
+        <w:t xml:space="preserve">4</w:t>
+      </w:r>
+      <w:r>
+        <w:rPr>
+          <w:rStyle w:val="NormalTok"/>
+        </w:rPr>
+        <w:t xml:space="preserve">, </w:t>
+      </w:r>
+      <w:r>
+        <w:rPr>
+          <w:rStyle w:val="AttributeTok"/>
+        </w:rPr>
+        <w:t xml:space="preserve">parallel_chains =</w:t>
+      </w:r>
+      <w:r>
+        <w:rPr>
+          <w:rStyle w:val="NormalTok"/>
+        </w:rPr>
+        <w:t xml:space="preserve"> </w:t>
+      </w:r>
+      <w:r>
+        <w:rPr>
+          <w:rStyle w:val="DecValTok"/>
+        </w:rPr>
+        <w:t xml:space="preserve">4</w:t>
+      </w:r>
+      <w:r>
+        <w:rPr>
+          <w:rStyle w:val="NormalTok"/>
+        </w:rPr>
         <w:t xml:space="preserve">,</w:t>
       </w:r>
       <w:r>
-        <w:rPr>
-          <w:rStyle w:val="DecValTok"/>
-        </w:rPr>
-        <w:t xml:space="preserve">1</w:t>
+        <w:br/>
       </w:r>
       <w:r>
         <w:rPr>
           <w:rStyle w:val="NormalTok"/>
         </w:rPr>
-        <w:t xml:space="preserve">,</w:t>
-      </w:r>
-      <w:r>
-        <w:rPr>
-          <w:rStyle w:val="DecValTok"/>
-        </w:rPr>
-        <w:t xml:space="preserve">1</w:t>
-      </w:r>
-      <w:r>
-        <w:rPr>
-          <w:rStyle w:val="NormalTok"/>
-        </w:rPr>
-        <w:t xml:space="preserve">)),</w:t>
-      </w:r>
-      <w:r>
-        <w:br/>
-      </w:r>
-      <w:r>
-        <w:rPr>
-          <w:rStyle w:val="NormalTok"/>
-        </w:rPr>
-        <w:t xml:space="preserve">  </w:t>
-      </w:r>
-      <w:r>
-        <w:rPr>
-          <w:rStyle w:val="AttributeTok"/>
-        </w:rPr>
-        <w:t xml:space="preserve">seed =</w:t>
-      </w:r>
-      <w:r>
-        <w:rPr>
-          <w:rStyle w:val="NormalTok"/>
-        </w:rPr>
-        <w:t xml:space="preserve"> </w:t>
-      </w:r>
-      <w:r>
-        <w:rPr>
-          <w:rStyle w:val="DecValTok"/>
-        </w:rPr>
-        <w:t xml:space="preserve">8878</w:t>
-      </w:r>
-      <w:r>
-        <w:rPr>
-          <w:rStyle w:val="NormalTok"/>
-        </w:rPr>
-        <w:t xml:space="preserve">, </w:t>
-      </w:r>
-      <w:r>
-        <w:rPr>
-          <w:rStyle w:val="AttributeTok"/>
-        </w:rPr>
-        <w:t xml:space="preserve">chains =</w:t>
-      </w:r>
-      <w:r>
-        <w:rPr>
-          <w:rStyle w:val="NormalTok"/>
-        </w:rPr>
-        <w:t xml:space="preserve"> </w:t>
-      </w:r>
-      <w:r>
-        <w:rPr>
-          <w:rStyle w:val="DecValTok"/>
-        </w:rPr>
-        <w:t xml:space="preserve">4</w:t>
-      </w:r>
-      <w:r>
-        <w:rPr>
-          <w:rStyle w:val="NormalTok"/>
-        </w:rPr>
-        <w:t xml:space="preserve">, </w:t>
-      </w:r>
-      <w:r>
-        <w:rPr>
-          <w:rStyle w:val="AttributeTok"/>
-        </w:rPr>
-        <w:t xml:space="preserve">parallel_chains =</w:t>
-      </w:r>
-      <w:r>
-        <w:rPr>
-          <w:rStyle w:val="NormalTok"/>
-        </w:rPr>
-        <w:t xml:space="preserve"> </w:t>
-      </w:r>
-      <w:r>
-        <w:rPr>
-          <w:rStyle w:val="DecValTok"/>
-        </w:rPr>
-        <w:t xml:space="preserve">4</w:t>
-      </w:r>
-      <w:r>
-        <w:rPr>
-          <w:rStyle w:val="NormalTok"/>
-        </w:rPr>
-        <w:t xml:space="preserve">,</w:t>
-      </w:r>
-      <w:r>
-        <w:br/>
-      </w:r>
-      <w:r>
-        <w:rPr>
-          <w:rStyle w:val="NormalTok"/>
-        </w:rPr>
-        <w:t xml:space="preserve">  </w:t>
+        <w:t xml:space="preserve">    </w:t>
       </w:r>
       <w:r>
         <w:rPr>
